--- a/EvalOps/Lab-SetUp.docx
+++ b/EvalOps/Lab-SetUp.docx
@@ -185,24 +185,119 @@
       <w:r>
         <w:t>Summarize a production incident where high CPU caused payment failures</w:t>
       </w:r>
+    </w:p>
+    <w:p>
+      <w:r>
+        <w:t xml:space="preserve">Step 5: </w:t>
+      </w:r>
+      <w:r>
+        <w:t>Run the Lab</w:t>
+      </w:r>
+    </w:p>
+    <w:p>
+      <w:r>
+        <w:t>python3 run_lab.py</w:t>
+      </w:r>
+    </w:p>
+    <w:p>
+      <w:r>
+        <w:t>Step</w:t>
+      </w:r>
+      <w:proofErr w:type="gramStart"/>
+      <w:r>
+        <w:t>6 :</w:t>
+      </w:r>
+      <w:proofErr w:type="gramEnd"/>
+      <w:r>
+        <w:t xml:space="preserve"> Install Flask after this run the below command</w:t>
+      </w:r>
+    </w:p>
+    <w:p>
+      <w:r>
+        <w:t>Step</w:t>
+      </w:r>
+      <w:proofErr w:type="gramStart"/>
+      <w:r>
+        <w:t>7 :</w:t>
+      </w:r>
+      <w:proofErr w:type="gramEnd"/>
+      <w:r>
+        <w:t xml:space="preserve"> </w:t>
+      </w:r>
+      <w:r>
+        <w:t>python3 webhook_server.py</w:t>
+      </w:r>
+    </w:p>
+    <w:p>
+      <w:hyperlink r:id="rId4" w:tgtFrame="_blank" w:tooltip="http://172.31.39.90:5000/pagerduty/webhook" w:history="1">
+        <w:r>
+          <w:rPr>
+            <w:rStyle w:val="Hyperlink"/>
+          </w:rPr>
+          <w:t>http://172.31.39.90:5000/pagerduty/webhook</w:t>
+        </w:r>
+      </w:hyperlink>
+      <w:r>
+        <w:t xml:space="preserve"> - Example Like this </w:t>
+      </w:r>
+    </w:p>
+    <w:p>
+      <w:r>
+        <w:t>Step</w:t>
+      </w:r>
+      <w:proofErr w:type="gramStart"/>
+      <w:r>
+        <w:t>8 :</w:t>
+      </w:r>
+      <w:proofErr w:type="gramEnd"/>
+      <w:r>
+        <w:t xml:space="preserve"> Integrate the </w:t>
+      </w:r>
+      <w:proofErr w:type="spellStart"/>
+      <w:r>
+        <w:t>Webhook</w:t>
+      </w:r>
+      <w:proofErr w:type="spellEnd"/>
+      <w:r>
+        <w:t xml:space="preserve"> under the </w:t>
+      </w:r>
+      <w:proofErr w:type="spellStart"/>
+      <w:r>
+        <w:t>PagerDuty</w:t>
+      </w:r>
+      <w:proofErr w:type="spellEnd"/>
+      <w:r>
+        <w:t xml:space="preserve"> – Integrations – Select Generic </w:t>
+      </w:r>
+      <w:proofErr w:type="spellStart"/>
+      <w:r>
+        <w:t>Webhook</w:t>
+      </w:r>
+      <w:proofErr w:type="spellEnd"/>
+      <w:r>
+        <w:t>(v3)</w:t>
+      </w:r>
+    </w:p>
+    <w:p>
+      <w:r>
+        <w:t xml:space="preserve">Step9: Run the Incident – Using the </w:t>
+      </w:r>
+      <w:proofErr w:type="spellStart"/>
+      <w:r>
+        <w:t>amtool</w:t>
+      </w:r>
+      <w:proofErr w:type="spellEnd"/>
+      <w:r>
+        <w:t xml:space="preserve"> </w:t>
+      </w:r>
+    </w:p>
+    <w:p>
+      <w:r>
+        <w:t xml:space="preserve">Step10: You Might see the Summary on Model </w:t>
+      </w:r>
       <w:bookmarkStart w:id="0" w:name="_GoBack"/>
       <w:bookmarkEnd w:id="0"/>
     </w:p>
-    <w:p>
-      <w:r>
-        <w:t xml:space="preserve">Step 5: </w:t>
-      </w:r>
-      <w:r>
-        <w:t>Run the Lab</w:t>
-      </w:r>
-    </w:p>
-    <w:p>
-      <w:r>
-        <w:t>python3 run_lab.py</w:t>
-      </w:r>
-    </w:p>
-    <w:p/>
-    <w:p/>
     <w:sectPr>
       <w:pgSz w:w="11906" w:h="16838"/>
       <w:pgMar w:top="1440" w:right="1440" w:bottom="1440" w:left="1440" w:header="708" w:footer="708" w:gutter="0"/>
@@ -634,6 +729,18 @@
     <w:semiHidden/>
     <w:unhideWhenUsed/>
   </w:style>
+  <w:style w:type="character" w:styleId="Hyperlink">
+    <w:name w:val="Hyperlink"/>
+    <w:basedOn w:val="DefaultParagraphFont"/>
+    <w:uiPriority w:val="99"/>
+    <w:semiHidden/>
+    <w:unhideWhenUsed/>
+    <w:rsid w:val="006343BA"/>
+    <w:rPr>
+      <w:color w:val="0000FF"/>
+      <w:u w:val="single"/>
+    </w:rPr>
+  </w:style>
 </w:styles>
 </file>
 
